--- a/vue-cli/01-课件/24.Axios跨域和封装.docx
+++ b/vue-cli/01-课件/24.Axios跨域和封装.docx
@@ -11,8 +11,6 @@
           <w:sz w:val="16"/>
         </w:rPr>
       </w:pPr>
-      <w:bookmarkStart w:id="0" w:name="_GoBack"/>
-      <w:bookmarkEnd w:id="0"/>
     </w:p>
     <w:p>
       <w:pPr>
@@ -310,159 +308,20 @@
       <w:r>
         <w:rPr>
           <w:color w:val="252525"/>
-          <w:spacing w:val="-3"/>
-          <w:sz w:val="21"/>
-        </w:rPr>
-        <w:t xml:space="preserve">而更多的细节，将会在实例和项目中衍生，这样 </w:t>
-      </w:r>
-      <w:r>
-        <w:rPr>
-          <w:rFonts w:ascii="Consolas" w:eastAsia="Consolas"/>
-          <w:color w:val="252525"/>
-          <w:sz w:val="21"/>
-        </w:rPr>
-        <w:t>ajax</w:t>
-      </w:r>
-      <w:r>
-        <w:rPr>
-          <w:rFonts w:ascii="Consolas" w:eastAsia="Consolas"/>
-          <w:color w:val="252525"/>
-          <w:spacing w:val="-65"/>
-          <w:sz w:val="21"/>
-        </w:rPr>
-        <w:t xml:space="preserve"> </w:t>
-      </w:r>
-      <w:r>
-        <w:rPr>
-          <w:color w:val="252525"/>
-          <w:sz w:val="21"/>
-        </w:rPr>
-        <w:t>基础不足同学能抗住；</w:t>
-      </w:r>
-    </w:p>
-    <w:p>
-      <w:pPr>
-        <w:pStyle w:val="8"/>
-        <w:numPr>
-          <w:ilvl w:val="0"/>
-          <w:numId w:val="2"/>
-        </w:numPr>
-        <w:tabs>
-          <w:tab w:val="left" w:pos="960"/>
-        </w:tabs>
-        <w:spacing w:before="43" w:after="0" w:line="240" w:lineRule="auto"/>
-        <w:ind w:left="960" w:right="0" w:hanging="420"/>
-        <w:jc w:val="left"/>
-        <w:rPr>
-          <w:sz w:val="21"/>
-        </w:rPr>
-      </w:pPr>
-      <w:r>
-        <w:rPr>
-          <w:color w:val="252525"/>
-          <w:sz w:val="21"/>
-        </w:rPr>
-        <w:t>首先，</w:t>
-      </w:r>
-      <w:r>
-        <w:rPr>
-          <w:rFonts w:ascii="Consolas" w:eastAsia="Consolas"/>
-          <w:color w:val="252525"/>
-          <w:sz w:val="21"/>
-        </w:rPr>
-        <w:t>mock/axios</w:t>
-      </w:r>
-      <w:r>
-        <w:rPr>
-          <w:rFonts w:ascii="Consolas" w:eastAsia="Consolas"/>
-          <w:color w:val="252525"/>
-          <w:spacing w:val="-61"/>
-          <w:sz w:val="21"/>
-        </w:rPr>
-        <w:t xml:space="preserve"> </w:t>
-      </w:r>
-      <w:r>
-        <w:rPr>
-          <w:color w:val="252525"/>
-          <w:spacing w:val="-13"/>
-          <w:sz w:val="21"/>
-        </w:rPr>
-        <w:t xml:space="preserve">有一套 </w:t>
-      </w:r>
-      <w:r>
-        <w:rPr>
-          <w:rFonts w:ascii="Consolas" w:eastAsia="Consolas"/>
-          <w:color w:val="252525"/>
-          <w:sz w:val="21"/>
-        </w:rPr>
-        <w:t>7</w:t>
-      </w:r>
-      <w:r>
-        <w:rPr>
-          <w:rFonts w:ascii="Consolas" w:eastAsia="Consolas"/>
-          <w:color w:val="252525"/>
-          <w:spacing w:val="-64"/>
-          <w:sz w:val="21"/>
-        </w:rPr>
-        <w:t xml:space="preserve"> </w:t>
-      </w:r>
-      <w:r>
-        <w:rPr>
-          <w:color w:val="252525"/>
-          <w:spacing w:val="-5"/>
-          <w:sz w:val="21"/>
-        </w:rPr>
-        <w:t xml:space="preserve">课时的微课程，推荐在 </w:t>
-      </w:r>
-      <w:r>
-        <w:rPr>
-          <w:rFonts w:ascii="Consolas" w:eastAsia="Consolas"/>
-          <w:color w:val="252525"/>
-          <w:sz w:val="21"/>
-        </w:rPr>
-        <w:t>vue</w:t>
-      </w:r>
-      <w:r>
-        <w:rPr>
-          <w:rFonts w:ascii="Consolas" w:eastAsia="Consolas"/>
-          <w:color w:val="252525"/>
-          <w:spacing w:val="-66"/>
-          <w:sz w:val="21"/>
-        </w:rPr>
-        <w:t xml:space="preserve"> </w:t>
-      </w:r>
-      <w:r>
-        <w:rPr>
-          <w:color w:val="252525"/>
-          <w:sz w:val="21"/>
-        </w:rPr>
-        <w:t>核心篇后学；</w:t>
-      </w:r>
-    </w:p>
-    <w:p>
-      <w:pPr>
-        <w:pStyle w:val="8"/>
-        <w:numPr>
-          <w:ilvl w:val="0"/>
-          <w:numId w:val="2"/>
-        </w:numPr>
-        <w:tabs>
-          <w:tab w:val="left" w:pos="960"/>
-        </w:tabs>
-        <w:spacing w:before="43" w:after="0" w:line="240" w:lineRule="auto"/>
-        <w:ind w:left="960" w:right="0" w:hanging="420"/>
-        <w:jc w:val="left"/>
-        <w:rPr>
-          <w:sz w:val="21"/>
-        </w:rPr>
-      </w:pPr>
-      <w:r>
-        <w:rPr>
-          <w:color w:val="252525"/>
           <w:spacing w:val="-4"/>
           <w:sz w:val="21"/>
         </w:rPr>
-        <w:t xml:space="preserve">所以，这里就讲跨域和封装，不去探讨 </w:t>
+        <w:t>所以，这里</w:t>
+      </w:r>
+      <w:bookmarkStart w:id="0" w:name="_GoBack"/>
+      <w:bookmarkEnd w:id="0"/>
+      <w:r>
+        <w:rPr>
+          <w:color w:val="252525"/>
+          <w:spacing w:val="-4"/>
+          <w:sz w:val="21"/>
+        </w:rPr>
+        <w:t xml:space="preserve">就讲跨域和封装，不去探讨 </w:t>
       </w:r>
       <w:r>
         <w:rPr>

--- a/vue-cli/01-课件/24.Axios跨域和封装.docx
+++ b/vue-cli/01-课件/24.Axios跨域和封装.docx
@@ -11,6 +11,8 @@
           <w:sz w:val="16"/>
         </w:rPr>
       </w:pPr>
+      <w:bookmarkStart w:id="0" w:name="_GoBack"/>
+      <w:bookmarkEnd w:id="0"/>
     </w:p>
     <w:p>
       <w:pPr>
@@ -308,20 +310,159 @@
       <w:r>
         <w:rPr>
           <w:color w:val="252525"/>
+          <w:spacing w:val="-3"/>
+          <w:sz w:val="21"/>
+        </w:rPr>
+        <w:t xml:space="preserve">而更多的细节，将会在实例和项目中衍生，这样 </w:t>
+      </w:r>
+      <w:r>
+        <w:rPr>
+          <w:rFonts w:ascii="Consolas" w:eastAsia="Consolas"/>
+          <w:color w:val="252525"/>
+          <w:sz w:val="21"/>
+        </w:rPr>
+        <w:t>ajax</w:t>
+      </w:r>
+      <w:r>
+        <w:rPr>
+          <w:rFonts w:ascii="Consolas" w:eastAsia="Consolas"/>
+          <w:color w:val="252525"/>
+          <w:spacing w:val="-65"/>
+          <w:sz w:val="21"/>
+        </w:rPr>
+        <w:t xml:space="preserve"> </w:t>
+      </w:r>
+      <w:r>
+        <w:rPr>
+          <w:color w:val="252525"/>
+          <w:sz w:val="21"/>
+        </w:rPr>
+        <w:t>基础不足同学能抗住；</w:t>
+      </w:r>
+    </w:p>
+    <w:p>
+      <w:pPr>
+        <w:pStyle w:val="8"/>
+        <w:numPr>
+          <w:ilvl w:val="0"/>
+          <w:numId w:val="2"/>
+        </w:numPr>
+        <w:tabs>
+          <w:tab w:val="left" w:pos="960"/>
+        </w:tabs>
+        <w:spacing w:before="43" w:after="0" w:line="240" w:lineRule="auto"/>
+        <w:ind w:left="960" w:right="0" w:hanging="420"/>
+        <w:jc w:val="left"/>
+        <w:rPr>
+          <w:sz w:val="21"/>
+        </w:rPr>
+      </w:pPr>
+      <w:r>
+        <w:rPr>
+          <w:color w:val="252525"/>
+          <w:sz w:val="21"/>
+        </w:rPr>
+        <w:t>首先，</w:t>
+      </w:r>
+      <w:r>
+        <w:rPr>
+          <w:rFonts w:ascii="Consolas" w:eastAsia="Consolas"/>
+          <w:color w:val="252525"/>
+          <w:sz w:val="21"/>
+        </w:rPr>
+        <w:t>mock/axios</w:t>
+      </w:r>
+      <w:r>
+        <w:rPr>
+          <w:rFonts w:ascii="Consolas" w:eastAsia="Consolas"/>
+          <w:color w:val="252525"/>
+          <w:spacing w:val="-61"/>
+          <w:sz w:val="21"/>
+        </w:rPr>
+        <w:t xml:space="preserve"> </w:t>
+      </w:r>
+      <w:r>
+        <w:rPr>
+          <w:color w:val="252525"/>
+          <w:spacing w:val="-13"/>
+          <w:sz w:val="21"/>
+        </w:rPr>
+        <w:t xml:space="preserve">有一套 </w:t>
+      </w:r>
+      <w:r>
+        <w:rPr>
+          <w:rFonts w:ascii="Consolas" w:eastAsia="Consolas"/>
+          <w:color w:val="252525"/>
+          <w:sz w:val="21"/>
+        </w:rPr>
+        <w:t>7</w:t>
+      </w:r>
+      <w:r>
+        <w:rPr>
+          <w:rFonts w:ascii="Consolas" w:eastAsia="Consolas"/>
+          <w:color w:val="252525"/>
+          <w:spacing w:val="-64"/>
+          <w:sz w:val="21"/>
+        </w:rPr>
+        <w:t xml:space="preserve"> </w:t>
+      </w:r>
+      <w:r>
+        <w:rPr>
+          <w:color w:val="252525"/>
+          <w:spacing w:val="-5"/>
+          <w:sz w:val="21"/>
+        </w:rPr>
+        <w:t xml:space="preserve">课时的微课程，推荐在 </w:t>
+      </w:r>
+      <w:r>
+        <w:rPr>
+          <w:rFonts w:ascii="Consolas" w:eastAsia="Consolas"/>
+          <w:color w:val="252525"/>
+          <w:sz w:val="21"/>
+        </w:rPr>
+        <w:t>vue</w:t>
+      </w:r>
+      <w:r>
+        <w:rPr>
+          <w:rFonts w:ascii="Consolas" w:eastAsia="Consolas"/>
+          <w:color w:val="252525"/>
+          <w:spacing w:val="-66"/>
+          <w:sz w:val="21"/>
+        </w:rPr>
+        <w:t xml:space="preserve"> </w:t>
+      </w:r>
+      <w:r>
+        <w:rPr>
+          <w:color w:val="252525"/>
+          <w:sz w:val="21"/>
+        </w:rPr>
+        <w:t>核心篇后学；</w:t>
+      </w:r>
+    </w:p>
+    <w:p>
+      <w:pPr>
+        <w:pStyle w:val="8"/>
+        <w:numPr>
+          <w:ilvl w:val="0"/>
+          <w:numId w:val="2"/>
+        </w:numPr>
+        <w:tabs>
+          <w:tab w:val="left" w:pos="960"/>
+        </w:tabs>
+        <w:spacing w:before="43" w:after="0" w:line="240" w:lineRule="auto"/>
+        <w:ind w:left="960" w:right="0" w:hanging="420"/>
+        <w:jc w:val="left"/>
+        <w:rPr>
+          <w:sz w:val="21"/>
+        </w:rPr>
+      </w:pPr>
+      <w:r>
+        <w:rPr>
+          <w:color w:val="252525"/>
           <w:spacing w:val="-4"/>
           <w:sz w:val="21"/>
         </w:rPr>
-        <w:t>所以，这里</w:t>
-      </w:r>
-      <w:bookmarkStart w:id="0" w:name="_GoBack"/>
-      <w:bookmarkEnd w:id="0"/>
-      <w:r>
-        <w:rPr>
-          <w:color w:val="252525"/>
-          <w:spacing w:val="-4"/>
-          <w:sz w:val="21"/>
-        </w:rPr>
-        <w:t xml:space="preserve">就讲跨域和封装，不去探讨 </w:t>
+        <w:t xml:space="preserve">所以，这里就讲跨域和封装，不去探讨 </w:t>
       </w:r>
       <w:r>
         <w:rPr>
